--- a/卒業論文/2012/伊藤貴文/卒業論文　中間発表　レジュメ　改Ⅱ.docx
+++ b/卒業論文/2012/伊藤貴文/卒業論文　中間発表　レジュメ　改Ⅱ.docx
@@ -1,6 +1,6 @@
 
 <file path=word/document.xml><?xml version="1.0" encoding="utf-8"?>
-<w:document xmlns:ve="http://schemas.openxmlformats.org/markup-compatibility/2006" xmlns:o="urn:schemas-microsoft-com:office:office" xmlns:r="http://schemas.openxmlformats.org/officeDocument/2006/relationships" xmlns:m="http://schemas.openxmlformats.org/officeDocument/2006/math" xmlns:v="urn:schemas-microsoft-com:vml" xmlns:wp="http://schemas.openxmlformats.org/drawingml/2006/wordprocessingDrawing" xmlns:w10="urn:schemas-microsoft-com:office:word" xmlns:w="http://schemas.openxmlformats.org/wordprocessingml/2006/main" xmlns:wne="http://schemas.microsoft.com/office/word/2006/wordml">
+<w:document xmlns:wpc="http://schemas.microsoft.com/office/word/2010/wordprocessingCanvas" xmlns:mc="http://schemas.openxmlformats.org/markup-compatibility/2006" xmlns:o="urn:schemas-microsoft-com:office:office" xmlns:r="http://schemas.openxmlformats.org/officeDocument/2006/relationships" xmlns:m="http://schemas.openxmlformats.org/officeDocument/2006/math" xmlns:v="urn:schemas-microsoft-com:vml" xmlns:wp14="http://schemas.microsoft.com/office/word/2010/wordprocessingDrawing" xmlns:wp="http://schemas.openxmlformats.org/drawingml/2006/wordprocessingDrawing" xmlns:w10="urn:schemas-microsoft-com:office:word" xmlns:w="http://schemas.openxmlformats.org/wordprocessingml/2006/main" xmlns:w14="http://schemas.microsoft.com/office/word/2010/wordml" xmlns:wpg="http://schemas.microsoft.com/office/word/2010/wordprocessingGroup" xmlns:wpi="http://schemas.microsoft.com/office/word/2010/wordprocessingInk" xmlns:wne="http://schemas.microsoft.com/office/word/2006/wordml" xmlns:wps="http://schemas.microsoft.com/office/word/2010/wordprocessingShape" mc:Ignorable="w14 wp14">
   <w:body>
     <w:p>
       <w:pPr>
@@ -136,6 +136,14 @@
         </w:rPr>
         <w:t>，</w:t>
       </w:r>
+      <w:ins w:id="0" w:author="作成者">
+        <w:r>
+          <w:rPr>
+            <w:rFonts w:ascii="Times New Roman" w:hAnsi="Times New Roman" w:hint="eastAsia"/>
+          </w:rPr>
+          <w:t>（←ここに句点は不要）</w:t>
+        </w:r>
+      </w:ins>
     </w:p>
     <w:p>
       <w:pPr>
@@ -160,16 +168,16 @@
         <w:rPr>
           <w:rFonts w:ascii="Times New Roman" w:hAnsi="Times New Roman" w:hint="eastAsia"/>
         </w:rPr>
-        <w:t>つに</w:t>
-      </w:r>
-      <w:bookmarkStart w:id="0" w:name="_GoBack"/>
-      <w:bookmarkEnd w:id="0"/>
-      <w:r>
-        <w:rPr>
-          <w:rFonts w:ascii="Times New Roman" w:hAnsi="Times New Roman" w:hint="eastAsia"/>
-        </w:rPr>
-        <w:t>分けられる．</w:t>
-      </w:r>
+        <w:t>つに分けられる．</w:t>
+      </w:r>
+      <w:ins w:id="1" w:author="作成者">
+        <w:r>
+          <w:rPr>
+            <w:rFonts w:ascii="Times New Roman" w:hAnsi="Times New Roman" w:hint="eastAsia"/>
+          </w:rPr>
+          <w:t>（以下，段落の最初をすべて字下げ）</w:t>
+        </w:r>
+      </w:ins>
     </w:p>
     <w:p>
       <w:pPr>
@@ -187,13 +195,43 @@
         <w:rPr>
           <w:rFonts w:ascii="Times New Roman" w:hAnsi="Times New Roman" w:hint="eastAsia"/>
         </w:rPr>
-        <w:t>いくつか種類があり，車載型運転支援技術</w:t>
-      </w:r>
-      <w:r>
-        <w:rPr>
-          <w:rFonts w:ascii="Times New Roman" w:hAnsi="Times New Roman" w:hint="eastAsia"/>
-        </w:rPr>
-        <w:t>には</w:t>
+        <w:t>いくつか種類があ</w:t>
+      </w:r>
+      <w:del w:id="2" w:author="作成者">
+        <w:r>
+          <w:rPr>
+            <w:rFonts w:ascii="Times New Roman" w:hAnsi="Times New Roman" w:hint="eastAsia"/>
+          </w:rPr>
+          <w:delText>り，</w:delText>
+        </w:r>
+      </w:del>
+      <w:ins w:id="3" w:author="作成者">
+        <w:r>
+          <w:rPr>
+            <w:rFonts w:ascii="Times New Roman" w:hAnsi="Times New Roman" w:hint="eastAsia"/>
+          </w:rPr>
+          <w:t>る．</w:t>
+        </w:r>
+      </w:ins>
+      <w:r>
+        <w:rPr>
+          <w:rFonts w:ascii="Times New Roman" w:hAnsi="Times New Roman" w:hint="eastAsia"/>
+        </w:rPr>
+        <w:t>車載型運転支援技術</w:t>
+      </w:r>
+      <w:del w:id="4" w:author="作成者">
+        <w:r>
+          <w:rPr>
+            <w:rFonts w:ascii="Times New Roman" w:hAnsi="Times New Roman" w:hint="eastAsia"/>
+          </w:rPr>
+          <w:delText>に</w:delText>
+        </w:r>
+      </w:del>
+      <w:r>
+        <w:rPr>
+          <w:rFonts w:ascii="Times New Roman" w:hAnsi="Times New Roman" w:hint="eastAsia"/>
+        </w:rPr>
+        <w:t>は</w:t>
       </w:r>
       <w:r>
         <w:rPr>
@@ -265,14 +303,30 @@
         <w:rPr>
           <w:rFonts w:ascii="Times New Roman" w:hAnsi="Times New Roman" w:hint="eastAsia"/>
         </w:rPr>
-        <w:t>技術である．</w:t>
-      </w:r>
-      <w:r>
-        <w:rPr>
-          <w:rFonts w:ascii="Times New Roman" w:hAnsi="Times New Roman" w:hint="eastAsia"/>
-        </w:rPr>
-        <w:t>例として</w:t>
-      </w:r>
+        <w:t>技術で</w:t>
+      </w:r>
+      <w:ins w:id="5" w:author="作成者">
+        <w:r>
+          <w:rPr>
+            <w:rFonts w:ascii="Times New Roman" w:hAnsi="Times New Roman" w:hint="eastAsia"/>
+          </w:rPr>
+          <w:t>，</w:t>
+        </w:r>
+      </w:ins>
+      <w:del w:id="6" w:author="作成者">
+        <w:r>
+          <w:rPr>
+            <w:rFonts w:ascii="Times New Roman" w:hAnsi="Times New Roman" w:hint="eastAsia"/>
+          </w:rPr>
+          <w:delText>ある．</w:delText>
+        </w:r>
+        <w:r>
+          <w:rPr>
+            <w:rFonts w:ascii="Times New Roman" w:hAnsi="Times New Roman" w:hint="eastAsia"/>
+          </w:rPr>
+          <w:delText>例として</w:delText>
+        </w:r>
+      </w:del>
       <w:r>
         <w:rPr>
           <w:rFonts w:ascii="Times New Roman" w:hAnsi="Times New Roman" w:hint="eastAsia"/>
@@ -303,11 +357,27 @@
         </w:rPr>
         <w:t>レーンキーピングアシスト</w:t>
       </w:r>
-      <w:r>
-        <w:rPr>
-          <w:rFonts w:ascii="Times New Roman" w:hAnsi="Times New Roman" w:hint="eastAsia"/>
-        </w:rPr>
-        <w:t>がある．</w:t>
+      <w:del w:id="7" w:author="作成者">
+        <w:r>
+          <w:rPr>
+            <w:rFonts w:ascii="Times New Roman" w:hAnsi="Times New Roman" w:hint="eastAsia"/>
+          </w:rPr>
+          <w:delText>がある</w:delText>
+        </w:r>
+      </w:del>
+      <w:ins w:id="8" w:author="作成者">
+        <w:r>
+          <w:rPr>
+            <w:rFonts w:ascii="Times New Roman" w:hAnsi="Times New Roman" w:hint="eastAsia"/>
+          </w:rPr>
+          <w:t>として実現されている</w:t>
+        </w:r>
+      </w:ins>
+      <w:r>
+        <w:rPr>
+          <w:rFonts w:ascii="Times New Roman" w:hAnsi="Times New Roman" w:hint="eastAsia"/>
+        </w:rPr>
+        <w:t>．</w:t>
       </w:r>
     </w:p>
     <w:p>
@@ -387,7 +457,21 @@
         <w:rPr>
           <w:rFonts w:ascii="Times New Roman" w:hAnsi="Times New Roman" w:hint="eastAsia"/>
         </w:rPr>
-        <w:t>する．</w:t>
+        <w:t>する</w:t>
+      </w:r>
+      <w:ins w:id="9" w:author="作成者">
+        <w:r>
+          <w:rPr>
+            <w:rFonts w:ascii="Times New Roman" w:hAnsi="Times New Roman" w:hint="eastAsia"/>
+          </w:rPr>
+          <w:t>（主語・述語）</w:t>
+        </w:r>
+      </w:ins>
+      <w:r>
+        <w:rPr>
+          <w:rFonts w:ascii="Times New Roman" w:hAnsi="Times New Roman" w:hint="eastAsia"/>
+        </w:rPr>
+        <w:t>．</w:t>
       </w:r>
       <w:r>
         <w:rPr>
@@ -446,7 +530,7 @@
       <w:pPr>
         <w:ind w:left="424" w:hangingChars="200" w:hanging="424"/>
         <w:rPr>
-          <w:rFonts w:ascii="Times New Roman" w:hAnsi="Times New Roman" w:hint="eastAsia"/>
+          <w:rFonts w:ascii="Times New Roman" w:hAnsi="Times New Roman"/>
         </w:rPr>
       </w:pPr>
       <w:r>
@@ -473,6 +557,26 @@
         </w:rPr>
         <w:t>，</w:t>
       </w:r>
+      <w:ins w:id="10" w:author="作成者">
+        <w:r>
+          <w:rPr>
+            <w:rFonts w:ascii="Times New Roman" w:hAnsi="Times New Roman" w:hint="eastAsia"/>
+          </w:rPr>
+          <w:t>（</w:t>
+        </w:r>
+        <w:r>
+          <w:rPr>
+            <w:rFonts w:ascii="Times New Roman" w:hAnsi="Times New Roman" w:hint="eastAsia"/>
+          </w:rPr>
+          <w:t>箇条書きの前に一文必要</w:t>
+        </w:r>
+        <w:r>
+          <w:rPr>
+            <w:rFonts w:ascii="Times New Roman" w:hAnsi="Times New Roman" w:hint="eastAsia"/>
+          </w:rPr>
+          <w:t>）</w:t>
+        </w:r>
+      </w:ins>
     </w:p>
     <w:p>
       <w:pPr>
@@ -490,6 +594,103 @@
     </w:p>
     <w:p>
       <w:pPr>
+        <w:pStyle w:val="a7"/>
+        <w:numPr>
+          <w:ilvl w:val="0"/>
+          <w:numId w:val="2"/>
+        </w:numPr>
+        <w:ind w:leftChars="0"/>
+        <w:rPr>
+          <w:rFonts w:ascii="Times New Roman" w:hAnsi="Times New Roman"/>
+          <w:rPrChange w:id="11" w:author="作成者">
+            <w:rPr/>
+          </w:rPrChange>
+        </w:rPr>
+        <w:pPrChange w:id="12" w:author="作成者">
+          <w:pPr/>
+        </w:pPrChange>
+      </w:pPr>
+      <w:del w:id="13" w:author="作成者">
+        <w:r>
+          <w:rPr>
+            <w:rFonts w:ascii="Times New Roman" w:hAnsi="Times New Roman" w:hint="eastAsia"/>
+            <w:rPrChange w:id="14" w:author="作成者">
+              <w:rPr>
+                <w:rFonts w:hint="eastAsia"/>
+              </w:rPr>
+            </w:rPrChange>
+          </w:rPr>
+          <w:delText>・</w:delText>
+        </w:r>
+      </w:del>
+      <w:r>
+        <w:rPr>
+          <w:rFonts w:ascii="Times New Roman" w:hAnsi="Times New Roman" w:hint="eastAsia"/>
+          <w:rPrChange w:id="15" w:author="作成者">
+            <w:rPr>
+              <w:rFonts w:hint="eastAsia"/>
+            </w:rPr>
+          </w:rPrChange>
+        </w:rPr>
+        <w:t>GPS</w:t>
+      </w:r>
+      <w:r>
+        <w:rPr>
+          <w:rFonts w:ascii="Times New Roman" w:hAnsi="Times New Roman" w:hint="eastAsia"/>
+          <w:rPrChange w:id="16" w:author="作成者">
+            <w:rPr>
+              <w:rFonts w:hint="eastAsia"/>
+            </w:rPr>
+          </w:rPrChange>
+        </w:rPr>
+        <w:t>や加速度などのセンサーがある．</w:t>
+      </w:r>
+    </w:p>
+    <w:p>
+      <w:pPr>
+        <w:pStyle w:val="a7"/>
+        <w:numPr>
+          <w:ilvl w:val="0"/>
+          <w:numId w:val="2"/>
+        </w:numPr>
+        <w:ind w:leftChars="0"/>
+        <w:rPr>
+          <w:rFonts w:ascii="Times New Roman" w:hAnsi="Times New Roman"/>
+          <w:rPrChange w:id="17" w:author="作成者">
+            <w:rPr/>
+          </w:rPrChange>
+        </w:rPr>
+        <w:pPrChange w:id="18" w:author="作成者">
+          <w:pPr/>
+        </w:pPrChange>
+      </w:pPr>
+      <w:del w:id="19" w:author="作成者">
+        <w:r>
+          <w:rPr>
+            <w:rFonts w:ascii="Times New Roman" w:hAnsi="Times New Roman" w:hint="eastAsia"/>
+            <w:rPrChange w:id="20" w:author="作成者">
+              <w:rPr>
+                <w:rFonts w:hint="eastAsia"/>
+              </w:rPr>
+            </w:rPrChange>
+          </w:rPr>
+          <w:delText>・</w:delText>
+        </w:r>
+      </w:del>
+      <w:r>
+        <w:rPr>
+          <w:rFonts w:ascii="Times New Roman" w:hAnsi="Times New Roman" w:hint="eastAsia"/>
+          <w:rPrChange w:id="21" w:author="作成者">
+            <w:rPr>
+              <w:rFonts w:hint="eastAsia"/>
+            </w:rPr>
+          </w:rPrChange>
+        </w:rPr>
+        <w:t>通信ができる．</w:t>
+      </w:r>
+    </w:p>
+    <w:p>
+      <w:pPr>
         <w:rPr>
           <w:rFonts w:ascii="Times New Roman" w:hAnsi="Times New Roman"/>
         </w:rPr>
@@ -504,45 +705,309 @@
         <w:rPr>
           <w:rFonts w:ascii="Times New Roman" w:hAnsi="Times New Roman" w:hint="eastAsia"/>
         </w:rPr>
+        <w:t>SNS</w:t>
+      </w:r>
+      <w:r>
+        <w:rPr>
+          <w:rFonts w:ascii="Times New Roman" w:hAnsi="Times New Roman" w:hint="eastAsia"/>
+        </w:rPr>
+        <w:t>と連携する</w:t>
+      </w:r>
+    </w:p>
+    <w:p>
+      <w:pPr>
+        <w:pStyle w:val="a7"/>
+        <w:numPr>
+          <w:ilvl w:val="0"/>
+          <w:numId w:val="2"/>
+        </w:numPr>
+        <w:ind w:leftChars="0"/>
+        <w:rPr>
+          <w:rFonts w:ascii="Times New Roman" w:hAnsi="Times New Roman"/>
+          <w:rPrChange w:id="22" w:author="作成者">
+            <w:rPr/>
+          </w:rPrChange>
+        </w:rPr>
+        <w:pPrChange w:id="23" w:author="作成者">
+          <w:pPr/>
+        </w:pPrChange>
+      </w:pPr>
+      <w:del w:id="24" w:author="作成者">
+        <w:r>
+          <w:rPr>
+            <w:rFonts w:ascii="Times New Roman" w:hAnsi="Times New Roman" w:hint="eastAsia"/>
+            <w:rPrChange w:id="25" w:author="作成者">
+              <w:rPr>
+                <w:rFonts w:hint="eastAsia"/>
+              </w:rPr>
+            </w:rPrChange>
+          </w:rPr>
+          <w:delText>・</w:delText>
+        </w:r>
+      </w:del>
+      <w:r>
+        <w:rPr>
+          <w:rFonts w:ascii="Times New Roman" w:hAnsi="Times New Roman" w:hint="eastAsia"/>
+          <w:rPrChange w:id="26" w:author="作成者">
+            <w:rPr>
+              <w:rFonts w:hint="eastAsia"/>
+            </w:rPr>
+          </w:rPrChange>
+        </w:rPr>
+        <w:t>クラウドの活用（データを</w:t>
+      </w:r>
+      <w:r>
+        <w:rPr>
+          <w:rFonts w:ascii="Times New Roman" w:hAnsi="Times New Roman" w:hint="eastAsia"/>
+          <w:rPrChange w:id="27" w:author="作成者">
+            <w:rPr>
+              <w:rFonts w:hint="eastAsia"/>
+            </w:rPr>
+          </w:rPrChange>
+        </w:rPr>
+        <w:t>SNS</w:t>
+      </w:r>
+      <w:r>
+        <w:rPr>
+          <w:rFonts w:ascii="Times New Roman" w:hAnsi="Times New Roman" w:hint="eastAsia"/>
+          <w:rPrChange w:id="28" w:author="作成者">
+            <w:rPr>
+              <w:rFonts w:hint="eastAsia"/>
+            </w:rPr>
+          </w:rPrChange>
+        </w:rPr>
+        <w:t>に蓄積する）</w:t>
+      </w:r>
+    </w:p>
+    <w:p>
+      <w:pPr>
+        <w:ind w:left="424" w:hangingChars="200" w:hanging="424"/>
+        <w:rPr>
+          <w:rFonts w:ascii="Times New Roman" w:hAnsi="Times New Roman"/>
+        </w:rPr>
+      </w:pPr>
+    </w:p>
+    <w:p>
+      <w:pPr>
+        <w:ind w:left="424" w:hangingChars="200" w:hanging="424"/>
+        <w:rPr>
+          <w:rFonts w:ascii="Times New Roman" w:hAnsi="Times New Roman"/>
+        </w:rPr>
+      </w:pPr>
+      <w:r>
+        <w:rPr>
+          <w:rFonts w:ascii="Times New Roman" w:hAnsi="Times New Roman" w:hint="eastAsia"/>
+        </w:rPr>
+        <w:t>4</w:t>
+      </w:r>
+      <w:r>
+        <w:rPr>
+          <w:rFonts w:ascii="Times New Roman" w:hAnsi="Times New Roman" w:hint="eastAsia"/>
+        </w:rPr>
+        <w:t>．</w:t>
+      </w:r>
+      <w:r>
+        <w:rPr>
+          <w:rFonts w:ascii="Times New Roman" w:hAnsi="Times New Roman" w:hint="eastAsia"/>
+        </w:rPr>
+        <w:t>成果</w:t>
+      </w:r>
+      <w:r>
+        <w:rPr>
+          <w:rFonts w:ascii="Times New Roman" w:hAnsi="Times New Roman" w:hint="eastAsia"/>
+        </w:rPr>
+        <w:t>物の</w:t>
+      </w:r>
+      <w:r>
+        <w:rPr>
+          <w:rFonts w:ascii="Times New Roman" w:hAnsi="Times New Roman" w:hint="eastAsia"/>
+        </w:rPr>
+        <w:t>イメージ</w:t>
+      </w:r>
+      <w:r>
+        <w:rPr>
+          <w:rFonts w:ascii="Times New Roman" w:hAnsi="Times New Roman" w:hint="eastAsia"/>
+        </w:rPr>
+        <w:t>，</w:t>
+      </w:r>
+    </w:p>
+    <w:p>
+      <w:pPr>
+        <w:ind w:firstLineChars="100" w:firstLine="212"/>
+        <w:rPr>
+          <w:rFonts w:ascii="Times New Roman" w:hAnsi="Times New Roman"/>
+        </w:rPr>
+      </w:pPr>
+      <w:r>
+        <w:rPr>
+          <w:rFonts w:ascii="Times New Roman" w:hAnsi="Times New Roman" w:hint="eastAsia"/>
+        </w:rPr>
+        <w:t>既存の自動車でも利用可能な運転サポートシステム</w:t>
+      </w:r>
+      <w:ins w:id="29" w:author="作成者">
+        <w:r>
+          <w:rPr>
+            <w:rFonts w:ascii="Times New Roman" w:hAnsi="Times New Roman" w:hint="eastAsia"/>
+          </w:rPr>
+          <w:t>（をどうするの？）</w:t>
+        </w:r>
+      </w:ins>
+      <w:r>
+        <w:rPr>
+          <w:rFonts w:ascii="Times New Roman" w:hAnsi="Times New Roman" w:hint="eastAsia"/>
+        </w:rPr>
+        <w:t>．</w:t>
+      </w:r>
+      <w:r>
+        <w:rPr>
+          <w:rFonts w:ascii="Times New Roman" w:hAnsi="Times New Roman" w:hint="eastAsia"/>
+        </w:rPr>
+        <w:t>SNS</w:t>
+      </w:r>
+      <w:r>
+        <w:rPr>
+          <w:rFonts w:ascii="Times New Roman" w:hAnsi="Times New Roman" w:hint="eastAsia"/>
+        </w:rPr>
+        <w:t>サイトと連動してスマート</w:t>
+      </w:r>
+      <w:r>
+        <w:rPr>
+          <w:rFonts w:ascii="Times New Roman" w:hAnsi="Times New Roman" w:hint="eastAsia"/>
+        </w:rPr>
+        <w:t>デバイス</w:t>
+      </w:r>
+      <w:r>
+        <w:rPr>
+          <w:rFonts w:ascii="Times New Roman" w:hAnsi="Times New Roman" w:hint="eastAsia"/>
+        </w:rPr>
+        <w:t>を通じて</w:t>
+      </w:r>
+      <w:r>
+        <w:rPr>
+          <w:rFonts w:ascii="Times New Roman" w:hAnsi="Times New Roman" w:hint="eastAsia"/>
+        </w:rPr>
+        <w:t>リアルタイムの</w:t>
+      </w:r>
+      <w:r>
+        <w:rPr>
+          <w:rFonts w:ascii="Times New Roman" w:hAnsi="Times New Roman" w:hint="eastAsia"/>
+        </w:rPr>
+        <w:t>交通状況，事故や渋滞や</w:t>
+      </w:r>
+      <w:ins w:id="30" w:author="作成者">
+        <w:r>
+          <w:rPr>
+            <w:rFonts w:ascii="Times New Roman" w:hAnsi="Times New Roman" w:hint="eastAsia"/>
+          </w:rPr>
+          <w:t>（改行不要）</w:t>
+        </w:r>
+      </w:ins>
+    </w:p>
+    <w:p>
+      <w:pPr>
+        <w:rPr>
+          <w:rFonts w:ascii="Times New Roman" w:hAnsi="Times New Roman"/>
+        </w:rPr>
+      </w:pPr>
+      <w:r>
+        <w:rPr>
+          <w:rFonts w:ascii="Times New Roman" w:hAnsi="Times New Roman" w:hint="eastAsia"/>
+        </w:rPr>
+        <w:t>取締の</w:t>
+      </w:r>
+      <w:r>
+        <w:rPr>
+          <w:rFonts w:ascii="Times New Roman" w:hAnsi="Times New Roman" w:hint="eastAsia"/>
+        </w:rPr>
+        <w:t>情報を受信・発信できるようなアプリケーションを作れるようにしたい</w:t>
+      </w:r>
+      <w:r>
+        <w:rPr>
+          <w:rFonts w:ascii="Times New Roman" w:hAnsi="Times New Roman" w:hint="eastAsia"/>
+        </w:rPr>
+        <w:t>．</w:t>
+      </w:r>
+    </w:p>
+    <w:p>
+      <w:pPr>
+        <w:ind w:left="424" w:hangingChars="200" w:hanging="424"/>
+        <w:rPr>
+          <w:rFonts w:ascii="Times New Roman" w:hAnsi="Times New Roman"/>
+        </w:rPr>
+      </w:pPr>
+      <w:r>
+        <w:rPr>
+          <w:rFonts w:ascii="Times New Roman" w:hAnsi="Times New Roman" w:hint="eastAsia"/>
+        </w:rPr>
+        <w:t>5</w:t>
+      </w:r>
+      <w:r>
+        <w:rPr>
+          <w:rFonts w:ascii="Times New Roman" w:hAnsi="Times New Roman" w:hint="eastAsia"/>
+        </w:rPr>
+        <w:t>．</w:t>
+      </w:r>
+      <w:r>
+        <w:rPr>
+          <w:rFonts w:ascii="Times New Roman" w:hAnsi="Times New Roman" w:hint="eastAsia"/>
+        </w:rPr>
+        <w:t>進捗状況</w:t>
+      </w:r>
+      <w:r>
+        <w:rPr>
+          <w:rFonts w:ascii="Times New Roman" w:hAnsi="Times New Roman" w:hint="eastAsia"/>
+        </w:rPr>
+        <w:t>，</w:t>
+      </w:r>
+    </w:p>
+    <w:p>
+      <w:pPr>
+        <w:ind w:firstLineChars="100" w:firstLine="212"/>
+        <w:rPr>
+          <w:rFonts w:ascii="Times New Roman" w:hAnsi="Times New Roman"/>
+        </w:rPr>
+      </w:pPr>
+      <w:r>
+        <w:rPr>
+          <w:rFonts w:ascii="Times New Roman" w:hAnsi="Times New Roman" w:hint="eastAsia"/>
+        </w:rPr>
+        <w:t>既存の自動車にも運転中のコミ</w:t>
+      </w:r>
+      <w:r>
+        <w:rPr>
+          <w:rFonts w:ascii="Times New Roman" w:hAnsi="Times New Roman" w:hint="eastAsia"/>
+        </w:rPr>
+        <w:t>ュニケーションをサポートするシステムを考案した．例えばスマートデバイスを車に設置し，今自車がいる位置に</w:t>
+      </w:r>
+      <w:r>
+        <w:rPr>
+          <w:rFonts w:ascii="Times New Roman" w:hAnsi="Times New Roman" w:hint="eastAsia"/>
+        </w:rPr>
         <w:t>GPS</w:t>
       </w:r>
       <w:r>
         <w:rPr>
           <w:rFonts w:ascii="Times New Roman" w:hAnsi="Times New Roman" w:hint="eastAsia"/>
         </w:rPr>
-        <w:t>や加速度などのセンサーがある．</w:t>
-      </w:r>
-    </w:p>
-    <w:p>
-      <w:pPr>
-        <w:rPr>
-          <w:rFonts w:ascii="Times New Roman" w:hAnsi="Times New Roman"/>
-        </w:rPr>
-      </w:pPr>
-      <w:r>
-        <w:rPr>
-          <w:rFonts w:ascii="Times New Roman" w:hAnsi="Times New Roman" w:hint="eastAsia"/>
-        </w:rPr>
-        <w:t>・</w:t>
-      </w:r>
-      <w:r>
-        <w:rPr>
-          <w:rFonts w:ascii="Times New Roman" w:hAnsi="Times New Roman" w:hint="eastAsia"/>
-        </w:rPr>
-        <w:t>通信ができる．</w:t>
-      </w:r>
-    </w:p>
-    <w:p>
-      <w:pPr>
-        <w:rPr>
-          <w:rFonts w:ascii="Times New Roman" w:hAnsi="Times New Roman" w:hint="eastAsia"/>
-        </w:rPr>
-      </w:pPr>
-      <w:r>
-        <w:rPr>
-          <w:rFonts w:ascii="Times New Roman" w:hAnsi="Times New Roman" w:hint="eastAsia"/>
-        </w:rPr>
-        <w:t>・</w:t>
+        <w:t>を使い</w:t>
+      </w:r>
+      <w:r>
+        <w:rPr>
+          <w:rFonts w:ascii="Times New Roman" w:hAnsi="Times New Roman" w:hint="eastAsia"/>
+        </w:rPr>
+        <w:t>リアルタイムに地図</w:t>
+      </w:r>
+      <w:r>
+        <w:rPr>
+          <w:rFonts w:ascii="Times New Roman" w:hAnsi="Times New Roman" w:hint="eastAsia"/>
+        </w:rPr>
+        <w:t>表示</w:t>
+      </w:r>
+      <w:r>
+        <w:rPr>
+          <w:rFonts w:ascii="Times New Roman" w:hAnsi="Times New Roman" w:hint="eastAsia"/>
+        </w:rPr>
+        <w:t>を行う．それと同時に</w:t>
       </w:r>
       <w:r>
         <w:rPr>
@@ -554,41 +1019,256 @@
         <w:rPr>
           <w:rFonts w:ascii="Times New Roman" w:hAnsi="Times New Roman" w:hint="eastAsia"/>
         </w:rPr>
-        <w:t>と連携する</w:t>
-      </w:r>
-    </w:p>
-    <w:p>
-      <w:pPr>
-        <w:rPr>
-          <w:rFonts w:ascii="Times New Roman" w:hAnsi="Times New Roman"/>
-        </w:rPr>
-      </w:pPr>
-      <w:r>
-        <w:rPr>
-          <w:rFonts w:ascii="Times New Roman" w:hAnsi="Times New Roman" w:hint="eastAsia"/>
-        </w:rPr>
-        <w:t>・クラウドの活用（データを</w:t>
-      </w:r>
-      <w:r>
-        <w:rPr>
-          <w:rFonts w:ascii="Times New Roman" w:hAnsi="Times New Roman" w:hint="eastAsia"/>
-        </w:rPr>
-        <w:t>SNS</w:t>
-      </w:r>
-      <w:r>
-        <w:rPr>
-          <w:rFonts w:ascii="Times New Roman" w:hAnsi="Times New Roman" w:hint="eastAsia"/>
-        </w:rPr>
-        <w:t>に蓄積する）</w:t>
-      </w:r>
+        <w:t>の</w:t>
+      </w:r>
+      <w:r>
+        <w:rPr>
+          <w:rFonts w:ascii="Times New Roman" w:hAnsi="Times New Roman" w:hint="eastAsia"/>
+        </w:rPr>
+        <w:t>Twitter</w:t>
+      </w:r>
+      <w:r>
+        <w:rPr>
+          <w:rFonts w:ascii="Times New Roman" w:hAnsi="Times New Roman" w:hint="eastAsia"/>
+        </w:rPr>
+        <w:t>に連携し自車の半径</w:t>
+      </w:r>
+      <w:r>
+        <w:rPr>
+          <w:rFonts w:ascii="Times New Roman" w:hAnsi="Times New Roman" w:hint="eastAsia"/>
+        </w:rPr>
+        <w:t>10</w:t>
+      </w:r>
+      <w:r>
+        <w:rPr>
+          <w:rFonts w:ascii="Times New Roman" w:hAnsi="Times New Roman" w:hint="eastAsia"/>
+        </w:rPr>
+        <w:t>キロ程度の事故や渋滞や取締の交通情報を地図上に表示させる．また逆に自ら交通情報を投稿し情報を共有する．投稿する際は</w:t>
+      </w:r>
+      <w:del w:id="31" w:author="作成者">
+        <w:r>
+          <w:rPr>
+            <w:rFonts w:ascii="Times New Roman" w:hAnsi="Times New Roman" w:hint="eastAsia"/>
+          </w:rPr>
+          <w:delText>運転中を考慮して音声認識を利用できればしたい．</w:delText>
+        </w:r>
+        <w:r>
+          <w:rPr>
+            <w:rFonts w:ascii="Times New Roman" w:hAnsi="Times New Roman" w:hint="eastAsia"/>
+          </w:rPr>
+          <w:delText>SNS</w:delText>
+        </w:r>
+        <w:r>
+          <w:rPr>
+            <w:rFonts w:ascii="Times New Roman" w:hAnsi="Times New Roman" w:hint="eastAsia"/>
+          </w:rPr>
+          <w:delText>と連携する際の通信に関しても，車内に</w:delText>
+        </w:r>
+        <w:r>
+          <w:rPr>
+            <w:rFonts w:ascii="Times New Roman" w:hAnsi="Times New Roman" w:hint="eastAsia"/>
+          </w:rPr>
+          <w:delText>WiFi</w:delText>
+        </w:r>
+        <w:r>
+          <w:rPr>
+            <w:rFonts w:ascii="Times New Roman" w:hAnsi="Times New Roman" w:hint="eastAsia"/>
+          </w:rPr>
+          <w:delText>を利用したいと思う．</w:delText>
+        </w:r>
+        <w:r>
+          <w:rPr>
+            <w:rFonts w:ascii="Times New Roman" w:hAnsi="Times New Roman" w:hint="eastAsia"/>
+          </w:rPr>
+          <w:delText>今年の</w:delText>
+        </w:r>
+        <w:r>
+          <w:rPr>
+            <w:rFonts w:ascii="Times New Roman" w:hAnsi="Times New Roman" w:hint="eastAsia"/>
+          </w:rPr>
+          <w:delText>9</w:delText>
+        </w:r>
+        <w:r>
+          <w:rPr>
+            <w:rFonts w:ascii="Times New Roman" w:hAnsi="Times New Roman" w:hint="eastAsia"/>
+          </w:rPr>
+          <w:delText>月に</w:delText>
+        </w:r>
+        <w:r>
+          <w:rPr>
+            <w:rFonts w:ascii="Times New Roman" w:hAnsi="Times New Roman" w:hint="eastAsia"/>
+          </w:rPr>
+          <w:delText>日本初の</w:delText>
+        </w:r>
+        <w:r>
+          <w:rPr>
+            <w:rFonts w:ascii="Times New Roman" w:hAnsi="Times New Roman" w:hint="eastAsia"/>
+          </w:rPr>
+          <w:delText>WiFi</w:delText>
+        </w:r>
+        <w:r>
+          <w:rPr>
+            <w:rFonts w:ascii="Times New Roman" w:hAnsi="Times New Roman" w:hint="eastAsia"/>
+          </w:rPr>
+          <w:delText>が搭載された</w:delText>
+        </w:r>
+        <w:r>
+          <w:rPr>
+            <w:rFonts w:ascii="Times New Roman" w:hAnsi="Times New Roman" w:hint="eastAsia"/>
+          </w:rPr>
+          <w:delText>アウディの新型車が発表されたので，可能である</w:delText>
+        </w:r>
+      </w:del>
+      <w:ins w:id="32" w:author="作成者">
+        <w:r>
+          <w:rPr>
+            <w:rFonts w:ascii="Times New Roman" w:hAnsi="Times New Roman" w:hint="eastAsia"/>
+          </w:rPr>
+          <w:t>，デバイスに搭載された各種センサからの入力データを活用する．</w:t>
+        </w:r>
+      </w:ins>
     </w:p>
     <w:p>
       <w:pPr>
         <w:ind w:left="424" w:hangingChars="200" w:hanging="424"/>
         <w:rPr>
-          <w:rFonts w:ascii="Times New Roman" w:hAnsi="Times New Roman" w:hint="eastAsia"/>
-        </w:rPr>
-      </w:pPr>
+          <w:rFonts w:ascii="Times New Roman" w:hAnsi="Times New Roman"/>
+        </w:rPr>
+      </w:pPr>
+      <w:r>
+        <w:rPr>
+          <w:rFonts w:ascii="Times New Roman" w:hAnsi="Times New Roman" w:hint="eastAsia"/>
+        </w:rPr>
+        <w:t>6</w:t>
+      </w:r>
+      <w:r>
+        <w:rPr>
+          <w:rFonts w:ascii="Times New Roman" w:hAnsi="Times New Roman" w:hint="eastAsia"/>
+        </w:rPr>
+        <w:t>．</w:t>
+      </w:r>
+      <w:r>
+        <w:rPr>
+          <w:rFonts w:ascii="Times New Roman" w:hAnsi="Times New Roman" w:hint="eastAsia"/>
+        </w:rPr>
+        <w:t>今後の計画，</w:t>
+      </w:r>
+    </w:p>
+    <w:p>
+      <w:pPr>
+        <w:ind w:leftChars="-200" w:hangingChars="200" w:hanging="424"/>
+        <w:rPr>
+          <w:rFonts w:ascii="Times New Roman" w:hAnsi="Times New Roman"/>
+        </w:rPr>
+      </w:pPr>
+      <w:r>
+        <w:rPr>
+          <w:rFonts w:ascii="Times New Roman" w:hAnsi="Times New Roman" w:hint="eastAsia"/>
+        </w:rPr>
+        <w:t xml:space="preserve">　　</w:t>
+      </w:r>
+      <w:r>
+        <w:rPr>
+          <w:rFonts w:ascii="Times New Roman" w:hAnsi="Times New Roman" w:hint="eastAsia"/>
+        </w:rPr>
+        <w:t xml:space="preserve">　</w:t>
+      </w:r>
+      <w:del w:id="33" w:author="作成者">
+        <w:r>
+          <w:rPr>
+            <w:rFonts w:ascii="Times New Roman" w:hAnsi="Times New Roman" w:hint="eastAsia"/>
+          </w:rPr>
+          <w:delText>さらに</w:delText>
+        </w:r>
+      </w:del>
+      <w:r>
+        <w:rPr>
+          <w:rFonts w:ascii="Times New Roman" w:hAnsi="Times New Roman" w:hint="eastAsia"/>
+        </w:rPr>
+        <w:t>運転支援システムの</w:t>
+      </w:r>
+      <w:r>
+        <w:rPr>
+          <w:rFonts w:ascii="Times New Roman" w:hAnsi="Times New Roman" w:hint="eastAsia"/>
+        </w:rPr>
+        <w:t>調査をする．</w:t>
+      </w:r>
+      <w:r>
+        <w:rPr>
+          <w:rFonts w:ascii="Times New Roman" w:hAnsi="Times New Roman" w:hint="eastAsia"/>
+        </w:rPr>
+        <w:t>アプリケーション開発に必要な知識も調べる．</w:t>
+      </w:r>
+      <w:r>
+        <w:rPr>
+          <w:rFonts w:ascii="Times New Roman" w:hAnsi="Times New Roman" w:hint="eastAsia"/>
+        </w:rPr>
+        <w:t>特に</w:t>
+      </w:r>
+      <w:r>
+        <w:rPr>
+          <w:rFonts w:ascii="Times New Roman" w:hAnsi="Times New Roman" w:hint="eastAsia"/>
+        </w:rPr>
+        <w:t>OBD</w:t>
+      </w:r>
+      <w:r>
+        <w:rPr>
+          <w:rFonts w:ascii="Times New Roman" w:hAnsi="Times New Roman" w:hint="eastAsia"/>
+        </w:rPr>
+        <w:t>Ⅱケーブルを用いたスマートフォンアプリの</w:t>
+      </w:r>
+      <w:r>
+        <w:rPr>
+          <w:rFonts w:ascii="Times New Roman" w:hAnsi="Times New Roman" w:hint="eastAsia"/>
+        </w:rPr>
+        <w:t>利用と</w:t>
+      </w:r>
+      <w:r>
+        <w:rPr>
+          <w:rFonts w:ascii="Times New Roman" w:hAnsi="Times New Roman" w:hint="eastAsia"/>
+        </w:rPr>
+        <w:t>スマートフォンと連携する「ディスプレイオーディオ</w:t>
+      </w:r>
+      <w:r>
+        <w:rPr>
+          <w:rFonts w:ascii="Times New Roman" w:hAnsi="Times New Roman" w:hint="eastAsia"/>
+        </w:rPr>
+        <w:t xml:space="preserve"> (DA)</w:t>
+      </w:r>
+      <w:r>
+        <w:rPr>
+          <w:rFonts w:ascii="Times New Roman" w:hAnsi="Times New Roman" w:hint="eastAsia"/>
+        </w:rPr>
+        <w:t>」</w:t>
+      </w:r>
+      <w:r>
+        <w:rPr>
+          <w:rFonts w:ascii="Times New Roman" w:hAnsi="Times New Roman" w:hint="eastAsia"/>
+        </w:rPr>
+        <w:t>について詳しく調べていきたい</w:t>
+      </w:r>
+      <w:del w:id="34" w:author="作成者">
+        <w:r>
+          <w:rPr>
+            <w:rFonts w:ascii="Times New Roman" w:hAnsi="Times New Roman" w:hint="eastAsia"/>
+          </w:rPr>
+          <w:delText>と思う</w:delText>
+        </w:r>
+      </w:del>
+      <w:bookmarkStart w:id="35" w:name="_GoBack"/>
+      <w:bookmarkEnd w:id="35"/>
+      <w:r>
+        <w:rPr>
+          <w:rFonts w:ascii="Times New Roman" w:hAnsi="Times New Roman" w:hint="eastAsia"/>
+        </w:rPr>
+        <w:t>．</w:t>
+      </w:r>
+      <w:r>
+        <w:rPr>
+          <w:rFonts w:ascii="Times New Roman" w:hAnsi="Times New Roman" w:hint="eastAsia"/>
+        </w:rPr>
+        <w:t>目的を実現するシステムのプロトタイプを作成し，動作を検証する．</w:t>
+      </w:r>
     </w:p>
     <w:p>
       <w:pPr>
@@ -601,433 +1281,16 @@
         <w:rPr>
           <w:rFonts w:ascii="Times New Roman" w:hAnsi="Times New Roman" w:hint="eastAsia"/>
         </w:rPr>
-        <w:t>4</w:t>
-      </w:r>
-      <w:r>
-        <w:rPr>
-          <w:rFonts w:ascii="Times New Roman" w:hAnsi="Times New Roman" w:hint="eastAsia"/>
-        </w:rPr>
-        <w:t>．</w:t>
-      </w:r>
-      <w:r>
-        <w:rPr>
-          <w:rFonts w:ascii="Times New Roman" w:hAnsi="Times New Roman" w:hint="eastAsia"/>
-        </w:rPr>
-        <w:t>成果</w:t>
-      </w:r>
-      <w:r>
-        <w:rPr>
-          <w:rFonts w:ascii="Times New Roman" w:hAnsi="Times New Roman" w:hint="eastAsia"/>
-        </w:rPr>
-        <w:t>物の</w:t>
-      </w:r>
-      <w:r>
-        <w:rPr>
-          <w:rFonts w:ascii="Times New Roman" w:hAnsi="Times New Roman" w:hint="eastAsia"/>
-        </w:rPr>
-        <w:t>イメージ</w:t>
-      </w:r>
-      <w:r>
-        <w:rPr>
-          <w:rFonts w:ascii="Times New Roman" w:hAnsi="Times New Roman" w:hint="eastAsia"/>
-        </w:rPr>
-        <w:t>，</w:t>
-      </w:r>
-    </w:p>
-    <w:p>
-      <w:pPr>
-        <w:ind w:firstLineChars="100" w:firstLine="212"/>
-        <w:rPr>
-          <w:rFonts w:ascii="Times New Roman" w:hAnsi="Times New Roman"/>
-        </w:rPr>
-      </w:pPr>
-      <w:r>
-        <w:rPr>
-          <w:rFonts w:ascii="Times New Roman" w:hAnsi="Times New Roman" w:hint="eastAsia"/>
-        </w:rPr>
-        <w:t>既存の自動車でも利用可能な運転サポートシステム．</w:t>
-      </w:r>
-      <w:r>
-        <w:rPr>
-          <w:rFonts w:ascii="Times New Roman" w:hAnsi="Times New Roman" w:hint="eastAsia"/>
-        </w:rPr>
-        <w:t>SNS</w:t>
-      </w:r>
-      <w:r>
-        <w:rPr>
-          <w:rFonts w:ascii="Times New Roman" w:hAnsi="Times New Roman" w:hint="eastAsia"/>
-        </w:rPr>
-        <w:t>サイトと連動してスマート</w:t>
-      </w:r>
-      <w:r>
-        <w:rPr>
-          <w:rFonts w:ascii="Times New Roman" w:hAnsi="Times New Roman" w:hint="eastAsia"/>
-        </w:rPr>
-        <w:t>デバイス</w:t>
-      </w:r>
-      <w:r>
-        <w:rPr>
-          <w:rFonts w:ascii="Times New Roman" w:hAnsi="Times New Roman" w:hint="eastAsia"/>
-        </w:rPr>
-        <w:t>を通じて</w:t>
-      </w:r>
-      <w:r>
-        <w:rPr>
-          <w:rFonts w:ascii="Times New Roman" w:hAnsi="Times New Roman" w:hint="eastAsia"/>
-        </w:rPr>
-        <w:t>リアルタイムの</w:t>
-      </w:r>
-      <w:r>
-        <w:rPr>
-          <w:rFonts w:ascii="Times New Roman" w:hAnsi="Times New Roman" w:hint="eastAsia"/>
-        </w:rPr>
-        <w:t>交通状況，事故や渋滞や</w:t>
-      </w:r>
-    </w:p>
-    <w:p>
-      <w:pPr>
-        <w:rPr>
-          <w:rFonts w:ascii="Times New Roman" w:hAnsi="Times New Roman"/>
-        </w:rPr>
-      </w:pPr>
-      <w:r>
-        <w:rPr>
-          <w:rFonts w:ascii="Times New Roman" w:hAnsi="Times New Roman" w:hint="eastAsia"/>
-        </w:rPr>
-        <w:t>取締の</w:t>
-      </w:r>
-      <w:r>
-        <w:rPr>
-          <w:rFonts w:ascii="Times New Roman" w:hAnsi="Times New Roman" w:hint="eastAsia"/>
-        </w:rPr>
-        <w:t>情報を受信・発信できるようなアプリケーションを作れるようにしたい</w:t>
-      </w:r>
-      <w:r>
-        <w:rPr>
-          <w:rFonts w:ascii="Times New Roman" w:hAnsi="Times New Roman" w:hint="eastAsia"/>
-        </w:rPr>
-        <w:t>．</w:t>
-      </w:r>
-    </w:p>
-    <w:p>
-      <w:pPr>
-        <w:ind w:left="424" w:hangingChars="200" w:hanging="424"/>
-        <w:rPr>
-          <w:rFonts w:ascii="Times New Roman" w:hAnsi="Times New Roman"/>
-        </w:rPr>
-      </w:pPr>
-      <w:r>
-        <w:rPr>
-          <w:rFonts w:ascii="Times New Roman" w:hAnsi="Times New Roman" w:hint="eastAsia"/>
-        </w:rPr>
-        <w:t>5</w:t>
-      </w:r>
-      <w:r>
-        <w:rPr>
-          <w:rFonts w:ascii="Times New Roman" w:hAnsi="Times New Roman" w:hint="eastAsia"/>
-        </w:rPr>
-        <w:t>．</w:t>
-      </w:r>
-      <w:r>
-        <w:rPr>
-          <w:rFonts w:ascii="Times New Roman" w:hAnsi="Times New Roman" w:hint="eastAsia"/>
-        </w:rPr>
-        <w:t>進捗状況</w:t>
-      </w:r>
-      <w:r>
-        <w:rPr>
-          <w:rFonts w:ascii="Times New Roman" w:hAnsi="Times New Roman" w:hint="eastAsia"/>
-        </w:rPr>
-        <w:t>，</w:t>
-      </w:r>
-    </w:p>
-    <w:p>
-      <w:pPr>
-        <w:ind w:firstLineChars="100" w:firstLine="212"/>
-        <w:rPr>
-          <w:rFonts w:ascii="Times New Roman" w:hAnsi="Times New Roman"/>
-        </w:rPr>
-      </w:pPr>
-      <w:r>
-        <w:rPr>
-          <w:rFonts w:ascii="Times New Roman" w:hAnsi="Times New Roman" w:hint="eastAsia"/>
-        </w:rPr>
-        <w:t>既存の自動車にも運転中のコミ</w:t>
-      </w:r>
-      <w:r>
-        <w:rPr>
-          <w:rFonts w:ascii="Times New Roman" w:hAnsi="Times New Roman" w:hint="eastAsia"/>
-        </w:rPr>
-        <w:t>ュニケーションをサポートするシステムを考案した．例えばスマートデバイスを車に設置し，今自車がいる位置に</w:t>
-      </w:r>
-      <w:r>
-        <w:rPr>
-          <w:rFonts w:ascii="Times New Roman" w:hAnsi="Times New Roman" w:hint="eastAsia"/>
-        </w:rPr>
-        <w:t>GPS</w:t>
-      </w:r>
-      <w:r>
-        <w:rPr>
-          <w:rFonts w:ascii="Times New Roman" w:hAnsi="Times New Roman" w:hint="eastAsia"/>
-        </w:rPr>
-        <w:t>を使い</w:t>
-      </w:r>
-      <w:r>
-        <w:rPr>
-          <w:rFonts w:ascii="Times New Roman" w:hAnsi="Times New Roman" w:hint="eastAsia"/>
-        </w:rPr>
-        <w:t>リアルタイムに地図</w:t>
-      </w:r>
-      <w:r>
-        <w:rPr>
-          <w:rFonts w:ascii="Times New Roman" w:hAnsi="Times New Roman" w:hint="eastAsia"/>
-        </w:rPr>
-        <w:t>表示</w:t>
-      </w:r>
-      <w:r>
-        <w:rPr>
-          <w:rFonts w:ascii="Times New Roman" w:hAnsi="Times New Roman" w:hint="eastAsia"/>
-        </w:rPr>
-        <w:t>を行う．それと同時に</w:t>
-      </w:r>
-      <w:r>
-        <w:rPr>
-          <w:rFonts w:ascii="Times New Roman" w:hAnsi="Times New Roman" w:hint="eastAsia"/>
-        </w:rPr>
-        <w:t>SNS</w:t>
-      </w:r>
-      <w:r>
-        <w:rPr>
-          <w:rFonts w:ascii="Times New Roman" w:hAnsi="Times New Roman" w:hint="eastAsia"/>
-        </w:rPr>
-        <w:t>の</w:t>
-      </w:r>
-      <w:r>
-        <w:rPr>
-          <w:rFonts w:ascii="Times New Roman" w:hAnsi="Times New Roman" w:hint="eastAsia"/>
-        </w:rPr>
-        <w:t>Twitter</w:t>
-      </w:r>
-      <w:r>
-        <w:rPr>
-          <w:rFonts w:ascii="Times New Roman" w:hAnsi="Times New Roman" w:hint="eastAsia"/>
-        </w:rPr>
-        <w:t>に連携し自車の半径</w:t>
-      </w:r>
-      <w:r>
-        <w:rPr>
-          <w:rFonts w:ascii="Times New Roman" w:hAnsi="Times New Roman" w:hint="eastAsia"/>
-        </w:rPr>
-        <w:t>10</w:t>
-      </w:r>
-      <w:r>
-        <w:rPr>
-          <w:rFonts w:ascii="Times New Roman" w:hAnsi="Times New Roman" w:hint="eastAsia"/>
-        </w:rPr>
-        <w:t>キロ程度の事故や渋滞や取締の交通情報を地図上に表示させる．また逆に自ら交通情報を投稿し情報を共有する．投稿する際は運転中を考慮して音声認識を利用できればしたい．</w:t>
-      </w:r>
-      <w:r>
-        <w:rPr>
-          <w:rFonts w:ascii="Times New Roman" w:hAnsi="Times New Roman" w:hint="eastAsia"/>
-        </w:rPr>
-        <w:t>SNS</w:t>
-      </w:r>
-      <w:r>
-        <w:rPr>
-          <w:rFonts w:ascii="Times New Roman" w:hAnsi="Times New Roman" w:hint="eastAsia"/>
-        </w:rPr>
-        <w:t>と連携する際の通信に関しても，車内に</w:t>
-      </w:r>
-      <w:proofErr w:type="spellStart"/>
-      <w:r>
-        <w:rPr>
-          <w:rFonts w:ascii="Times New Roman" w:hAnsi="Times New Roman" w:hint="eastAsia"/>
-        </w:rPr>
-        <w:t>WiFi</w:t>
-      </w:r>
-      <w:proofErr w:type="spellEnd"/>
-      <w:r>
-        <w:rPr>
-          <w:rFonts w:ascii="Times New Roman" w:hAnsi="Times New Roman" w:hint="eastAsia"/>
-        </w:rPr>
-        <w:t>を利用したいと思う．</w:t>
-      </w:r>
-      <w:r>
-        <w:rPr>
-          <w:rFonts w:ascii="Times New Roman" w:hAnsi="Times New Roman" w:hint="eastAsia"/>
-        </w:rPr>
-        <w:t>今年の</w:t>
-      </w:r>
-      <w:r>
-        <w:rPr>
-          <w:rFonts w:ascii="Times New Roman" w:hAnsi="Times New Roman" w:hint="eastAsia"/>
-        </w:rPr>
-        <w:t>9</w:t>
-      </w:r>
-      <w:r>
-        <w:rPr>
-          <w:rFonts w:ascii="Times New Roman" w:hAnsi="Times New Roman" w:hint="eastAsia"/>
-        </w:rPr>
-        <w:t>月に</w:t>
-      </w:r>
-      <w:r>
-        <w:rPr>
-          <w:rFonts w:ascii="Times New Roman" w:hAnsi="Times New Roman" w:hint="eastAsia"/>
-        </w:rPr>
-        <w:t>日本初の</w:t>
-      </w:r>
-      <w:proofErr w:type="spellStart"/>
-      <w:r>
-        <w:rPr>
-          <w:rFonts w:ascii="Times New Roman" w:hAnsi="Times New Roman" w:hint="eastAsia"/>
-        </w:rPr>
-        <w:t>WiFi</w:t>
-      </w:r>
-      <w:proofErr w:type="spellEnd"/>
-      <w:r>
-        <w:rPr>
-          <w:rFonts w:ascii="Times New Roman" w:hAnsi="Times New Roman" w:hint="eastAsia"/>
-        </w:rPr>
-        <w:t>が搭載された</w:t>
-      </w:r>
-      <w:r>
-        <w:rPr>
-          <w:rFonts w:ascii="Times New Roman" w:hAnsi="Times New Roman" w:hint="eastAsia"/>
-        </w:rPr>
-        <w:t>アウディの新型車が発表されたので，可能である</w:t>
-      </w:r>
-    </w:p>
-    <w:p>
-      <w:pPr>
-        <w:ind w:left="424" w:hangingChars="200" w:hanging="424"/>
-        <w:rPr>
-          <w:rFonts w:ascii="Times New Roman" w:hAnsi="Times New Roman"/>
-        </w:rPr>
-      </w:pPr>
-      <w:r>
-        <w:rPr>
-          <w:rFonts w:ascii="Times New Roman" w:hAnsi="Times New Roman" w:hint="eastAsia"/>
-        </w:rPr>
-        <w:t>6</w:t>
-      </w:r>
-      <w:r>
-        <w:rPr>
-          <w:rFonts w:ascii="Times New Roman" w:hAnsi="Times New Roman" w:hint="eastAsia"/>
-        </w:rPr>
-        <w:t>．</w:t>
-      </w:r>
-      <w:r>
-        <w:rPr>
-          <w:rFonts w:ascii="Times New Roman" w:hAnsi="Times New Roman" w:hint="eastAsia"/>
-        </w:rPr>
-        <w:t>今後の計画，</w:t>
-      </w:r>
-    </w:p>
-    <w:p>
-      <w:pPr>
-        <w:ind w:leftChars="-200" w:hangingChars="200" w:hanging="424"/>
-        <w:rPr>
-          <w:rFonts w:ascii="Times New Roman" w:hAnsi="Times New Roman"/>
-        </w:rPr>
-      </w:pPr>
-      <w:r>
-        <w:rPr>
-          <w:rFonts w:ascii="Times New Roman" w:hAnsi="Times New Roman" w:hint="eastAsia"/>
-        </w:rPr>
-        <w:t xml:space="preserve">　　</w:t>
-      </w:r>
-      <w:r>
-        <w:rPr>
-          <w:rFonts w:ascii="Times New Roman" w:hAnsi="Times New Roman" w:hint="eastAsia"/>
-        </w:rPr>
-        <w:t xml:space="preserve">　</w:t>
-      </w:r>
-      <w:r>
-        <w:rPr>
-          <w:rFonts w:ascii="Times New Roman" w:hAnsi="Times New Roman" w:hint="eastAsia"/>
-        </w:rPr>
-        <w:t>さらに運転支援システムの</w:t>
-      </w:r>
-      <w:r>
-        <w:rPr>
-          <w:rFonts w:ascii="Times New Roman" w:hAnsi="Times New Roman" w:hint="eastAsia"/>
-        </w:rPr>
-        <w:t>調査をする．</w:t>
-      </w:r>
-      <w:r>
-        <w:rPr>
-          <w:rFonts w:ascii="Times New Roman" w:hAnsi="Times New Roman" w:hint="eastAsia"/>
-        </w:rPr>
-        <w:t>アプリケーション開発に必要な知識も調べる．</w:t>
-      </w:r>
-      <w:r>
-        <w:rPr>
-          <w:rFonts w:ascii="Times New Roman" w:hAnsi="Times New Roman" w:hint="eastAsia"/>
-        </w:rPr>
-        <w:t>特に</w:t>
-      </w:r>
-      <w:r>
-        <w:rPr>
-          <w:rFonts w:ascii="Times New Roman" w:hAnsi="Times New Roman" w:hint="eastAsia"/>
-        </w:rPr>
-        <w:t>OBD</w:t>
-      </w:r>
-      <w:r>
-        <w:rPr>
-          <w:rFonts w:ascii="Times New Roman" w:hAnsi="Times New Roman" w:hint="eastAsia"/>
-        </w:rPr>
-        <w:t>Ⅱケーブルを用いたスマートフォンアプリの</w:t>
-      </w:r>
-      <w:r>
-        <w:rPr>
-          <w:rFonts w:ascii="Times New Roman" w:hAnsi="Times New Roman" w:hint="eastAsia"/>
-        </w:rPr>
-        <w:t>利用と</w:t>
-      </w:r>
-      <w:r>
-        <w:rPr>
-          <w:rFonts w:ascii="Times New Roman" w:hAnsi="Times New Roman" w:hint="eastAsia"/>
-        </w:rPr>
-        <w:t>スマートフォンと連携する「ディスプレイオーディオ</w:t>
-      </w:r>
-      <w:r>
-        <w:rPr>
-          <w:rFonts w:ascii="Times New Roman" w:hAnsi="Times New Roman" w:hint="eastAsia"/>
-        </w:rPr>
-        <w:t xml:space="preserve"> (DA)</w:t>
-      </w:r>
-      <w:r>
-        <w:rPr>
-          <w:rFonts w:ascii="Times New Roman" w:hAnsi="Times New Roman" w:hint="eastAsia"/>
-        </w:rPr>
-        <w:t>」</w:t>
-      </w:r>
-      <w:r>
-        <w:rPr>
-          <w:rFonts w:ascii="Times New Roman" w:hAnsi="Times New Roman" w:hint="eastAsia"/>
-        </w:rPr>
-        <w:t>について詳しく調べていきたいと思う．</w:t>
-      </w:r>
-      <w:r>
-        <w:rPr>
-          <w:rFonts w:ascii="Times New Roman" w:hAnsi="Times New Roman" w:hint="eastAsia"/>
-        </w:rPr>
-        <w:t>目的を実現するシステムのプロトタイプを作成し，動作を検証する．</w:t>
-      </w:r>
-    </w:p>
-    <w:p>
-      <w:pPr>
-        <w:ind w:left="424" w:hangingChars="200" w:hanging="424"/>
-        <w:rPr>
-          <w:rFonts w:ascii="Times New Roman" w:hAnsi="Times New Roman"/>
-        </w:rPr>
-      </w:pPr>
-      <w:r>
-        <w:rPr>
-          <w:rFonts w:ascii="Times New Roman" w:hAnsi="Times New Roman" w:hint="eastAsia"/>
-        </w:rPr>
         <w:t>参考文献</w:t>
       </w:r>
+      <w:ins w:id="36" w:author="作成者">
+        <w:r>
+          <w:rPr>
+            <w:rFonts w:ascii="Times New Roman" w:hAnsi="Times New Roman" w:hint="eastAsia"/>
+          </w:rPr>
+          <w:t>（番号をつけて，本文で関連づける）</w:t>
+        </w:r>
+      </w:ins>
     </w:p>
     <w:p>
       <w:pPr>
@@ -1324,7 +1587,7 @@
 </file>
 
 <file path=word/endnotes.xml><?xml version="1.0" encoding="utf-8"?>
-<w:endnotes xmlns:ve="http://schemas.openxmlformats.org/markup-compatibility/2006" xmlns:o="urn:schemas-microsoft-com:office:office" xmlns:r="http://schemas.openxmlformats.org/officeDocument/2006/relationships" xmlns:m="http://schemas.openxmlformats.org/officeDocument/2006/math" xmlns:v="urn:schemas-microsoft-com:vml" xmlns:wp="http://schemas.openxmlformats.org/drawingml/2006/wordprocessingDrawing" xmlns:w10="urn:schemas-microsoft-com:office:word" xmlns:w="http://schemas.openxmlformats.org/wordprocessingml/2006/main" xmlns:wne="http://schemas.microsoft.com/office/word/2006/wordml">
+<w:endnotes xmlns:wpc="http://schemas.microsoft.com/office/word/2010/wordprocessingCanvas" xmlns:mc="http://schemas.openxmlformats.org/markup-compatibility/2006" xmlns:o="urn:schemas-microsoft-com:office:office" xmlns:r="http://schemas.openxmlformats.org/officeDocument/2006/relationships" xmlns:m="http://schemas.openxmlformats.org/officeDocument/2006/math" xmlns:v="urn:schemas-microsoft-com:vml" xmlns:wp14="http://schemas.microsoft.com/office/word/2010/wordprocessingDrawing" xmlns:wp="http://schemas.openxmlformats.org/drawingml/2006/wordprocessingDrawing" xmlns:w10="urn:schemas-microsoft-com:office:word" xmlns:w="http://schemas.openxmlformats.org/wordprocessingml/2006/main" xmlns:w14="http://schemas.microsoft.com/office/word/2010/wordml" xmlns:wpg="http://schemas.microsoft.com/office/word/2010/wordprocessingGroup" xmlns:wpi="http://schemas.microsoft.com/office/word/2010/wordprocessingInk" xmlns:wne="http://schemas.microsoft.com/office/word/2006/wordml" xmlns:wps="http://schemas.microsoft.com/office/word/2010/wordprocessingShape" mc:Ignorable="w14 wp14">
   <w:endnote w:type="separator" w:id="-1">
     <w:p>
       <w:r>
@@ -1343,7 +1606,7 @@
 </file>
 
 <file path=word/footnotes.xml><?xml version="1.0" encoding="utf-8"?>
-<w:footnotes xmlns:ve="http://schemas.openxmlformats.org/markup-compatibility/2006" xmlns:o="urn:schemas-microsoft-com:office:office" xmlns:r="http://schemas.openxmlformats.org/officeDocument/2006/relationships" xmlns:m="http://schemas.openxmlformats.org/officeDocument/2006/math" xmlns:v="urn:schemas-microsoft-com:vml" xmlns:wp="http://schemas.openxmlformats.org/drawingml/2006/wordprocessingDrawing" xmlns:w10="urn:schemas-microsoft-com:office:word" xmlns:w="http://schemas.openxmlformats.org/wordprocessingml/2006/main" xmlns:wne="http://schemas.microsoft.com/office/word/2006/wordml">
+<w:footnotes xmlns:wpc="http://schemas.microsoft.com/office/word/2010/wordprocessingCanvas" xmlns:mc="http://schemas.openxmlformats.org/markup-compatibility/2006" xmlns:o="urn:schemas-microsoft-com:office:office" xmlns:r="http://schemas.openxmlformats.org/officeDocument/2006/relationships" xmlns:m="http://schemas.openxmlformats.org/officeDocument/2006/math" xmlns:v="urn:schemas-microsoft-com:vml" xmlns:wp14="http://schemas.microsoft.com/office/word/2010/wordprocessingDrawing" xmlns:wp="http://schemas.openxmlformats.org/drawingml/2006/wordprocessingDrawing" xmlns:w10="urn:schemas-microsoft-com:office:word" xmlns:w="http://schemas.openxmlformats.org/wordprocessingml/2006/main" xmlns:w14="http://schemas.microsoft.com/office/word/2010/wordml" xmlns:wpg="http://schemas.microsoft.com/office/word/2010/wordprocessingGroup" xmlns:wpi="http://schemas.microsoft.com/office/word/2010/wordprocessingInk" xmlns:wne="http://schemas.microsoft.com/office/word/2006/wordml" xmlns:wps="http://schemas.microsoft.com/office/word/2010/wordprocessingShape" mc:Ignorable="w14 wp14">
   <w:footnote w:type="separator" w:id="-1">
     <w:p>
       <w:r>
@@ -1362,20 +1625,17 @@
 </file>
 
 <file path=word/numbering.xml><?xml version="1.0" encoding="utf-8"?>
-<w:numbering xmlns:ve="http://schemas.openxmlformats.org/markup-compatibility/2006" xmlns:o="urn:schemas-microsoft-com:office:office" xmlns:r="http://schemas.openxmlformats.org/officeDocument/2006/relationships" xmlns:m="http://schemas.openxmlformats.org/officeDocument/2006/math" xmlns:v="urn:schemas-microsoft-com:vml" xmlns:wp="http://schemas.openxmlformats.org/drawingml/2006/wordprocessingDrawing" xmlns:w10="urn:schemas-microsoft-com:office:word" xmlns:w="http://schemas.openxmlformats.org/wordprocessingml/2006/main" xmlns:wne="http://schemas.microsoft.com/office/word/2006/wordml">
+<w:numbering xmlns:wpc="http://schemas.microsoft.com/office/word/2010/wordprocessingCanvas" xmlns:mc="http://schemas.openxmlformats.org/markup-compatibility/2006" xmlns:o="urn:schemas-microsoft-com:office:office" xmlns:r="http://schemas.openxmlformats.org/officeDocument/2006/relationships" xmlns:m="http://schemas.openxmlformats.org/officeDocument/2006/math" xmlns:v="urn:schemas-microsoft-com:vml" xmlns:wp14="http://schemas.microsoft.com/office/word/2010/wordprocessingDrawing" xmlns:wp="http://schemas.openxmlformats.org/drawingml/2006/wordprocessingDrawing" xmlns:w10="urn:schemas-microsoft-com:office:word" xmlns:w="http://schemas.openxmlformats.org/wordprocessingml/2006/main" xmlns:w14="http://schemas.microsoft.com/office/word/2010/wordml" xmlns:wpg="http://schemas.microsoft.com/office/word/2010/wordprocessingGroup" xmlns:wpi="http://schemas.microsoft.com/office/word/2010/wordprocessingInk" xmlns:wne="http://schemas.microsoft.com/office/word/2006/wordml" xmlns:wps="http://schemas.microsoft.com/office/word/2010/wordprocessingShape" mc:Ignorable="w14 wp14">
   <w:abstractNum w:abstractNumId="0">
-    <w:nsid w:val="57F06ACF"/>
+    <w:nsid w:val="30EF0339"/>
     <w:multiLevelType w:val="hybridMultilevel"/>
-    <w:tmpl w:val="67161118"/>
-    <w:lvl w:ilvl="0" w:tplc="106C54AA">
+    <w:tmpl w:val="C6B6E33E"/>
+    <w:lvl w:ilvl="0" w:tplc="E760E55E">
       <w:start w:val="1"/>
       <w:numFmt w:val="bullet"/>
       <w:lvlText w:val="・"/>
       <w:lvlJc w:val="left"/>
       <w:pPr>
-        <w:tabs>
-          <w:tab w:val="num" w:pos="360"/>
-        </w:tabs>
         <w:ind w:left="360" w:hanging="360"/>
       </w:pPr>
       <w:rPr>
@@ -1388,9 +1648,6 @@
       <w:lvlText w:val=""/>
       <w:lvlJc w:val="left"/>
       <w:pPr>
-        <w:tabs>
-          <w:tab w:val="num" w:pos="840"/>
-        </w:tabs>
         <w:ind w:left="840" w:hanging="420"/>
       </w:pPr>
       <w:rPr>
@@ -1403,9 +1660,6 @@
       <w:lvlText w:val=""/>
       <w:lvlJc w:val="left"/>
       <w:pPr>
-        <w:tabs>
-          <w:tab w:val="num" w:pos="1260"/>
-        </w:tabs>
         <w:ind w:left="1260" w:hanging="420"/>
       </w:pPr>
       <w:rPr>
@@ -1418,9 +1672,6 @@
       <w:lvlText w:val=""/>
       <w:lvlJc w:val="left"/>
       <w:pPr>
-        <w:tabs>
-          <w:tab w:val="num" w:pos="1680"/>
-        </w:tabs>
         <w:ind w:left="1680" w:hanging="420"/>
       </w:pPr>
       <w:rPr>
@@ -1433,9 +1684,6 @@
       <w:lvlText w:val=""/>
       <w:lvlJc w:val="left"/>
       <w:pPr>
-        <w:tabs>
-          <w:tab w:val="num" w:pos="2100"/>
-        </w:tabs>
         <w:ind w:left="2100" w:hanging="420"/>
       </w:pPr>
       <w:rPr>
@@ -1448,9 +1696,6 @@
       <w:lvlText w:val=""/>
       <w:lvlJc w:val="left"/>
       <w:pPr>
-        <w:tabs>
-          <w:tab w:val="num" w:pos="2520"/>
-        </w:tabs>
         <w:ind w:left="2520" w:hanging="420"/>
       </w:pPr>
       <w:rPr>
@@ -1463,9 +1708,6 @@
       <w:lvlText w:val=""/>
       <w:lvlJc w:val="left"/>
       <w:pPr>
-        <w:tabs>
-          <w:tab w:val="num" w:pos="2940"/>
-        </w:tabs>
         <w:ind w:left="2940" w:hanging="420"/>
       </w:pPr>
       <w:rPr>
@@ -1478,9 +1720,6 @@
       <w:lvlText w:val=""/>
       <w:lvlJc w:val="left"/>
       <w:pPr>
-        <w:tabs>
-          <w:tab w:val="num" w:pos="3360"/>
-        </w:tabs>
         <w:ind w:left="3360" w:hanging="420"/>
       </w:pPr>
       <w:rPr>
@@ -1493,6 +1732,143 @@
       <w:lvlText w:val=""/>
       <w:lvlJc w:val="left"/>
       <w:pPr>
+        <w:ind w:left="3780" w:hanging="420"/>
+      </w:pPr>
+      <w:rPr>
+        <w:rFonts w:ascii="Wingdings" w:hAnsi="Wingdings" w:hint="default"/>
+      </w:rPr>
+    </w:lvl>
+  </w:abstractNum>
+  <w:abstractNum w:abstractNumId="1">
+    <w:nsid w:val="57F06ACF"/>
+    <w:multiLevelType w:val="hybridMultilevel"/>
+    <w:tmpl w:val="67161118"/>
+    <w:lvl w:ilvl="0" w:tplc="106C54AA">
+      <w:start w:val="1"/>
+      <w:numFmt w:val="bullet"/>
+      <w:lvlText w:val="・"/>
+      <w:lvlJc w:val="left"/>
+      <w:pPr>
+        <w:tabs>
+          <w:tab w:val="num" w:pos="360"/>
+        </w:tabs>
+        <w:ind w:left="360" w:hanging="360"/>
+      </w:pPr>
+      <w:rPr>
+        <w:rFonts w:ascii="ＭＳ 明朝" w:eastAsia="ＭＳ 明朝" w:hAnsi="ＭＳ 明朝" w:cs="Times New Roman" w:hint="eastAsia"/>
+      </w:rPr>
+    </w:lvl>
+    <w:lvl w:ilvl="1" w:tplc="0409000B" w:tentative="1">
+      <w:start w:val="1"/>
+      <w:numFmt w:val="bullet"/>
+      <w:lvlText w:val=""/>
+      <w:lvlJc w:val="left"/>
+      <w:pPr>
+        <w:tabs>
+          <w:tab w:val="num" w:pos="840"/>
+        </w:tabs>
+        <w:ind w:left="840" w:hanging="420"/>
+      </w:pPr>
+      <w:rPr>
+        <w:rFonts w:ascii="Wingdings" w:hAnsi="Wingdings" w:hint="default"/>
+      </w:rPr>
+    </w:lvl>
+    <w:lvl w:ilvl="2" w:tplc="0409000D" w:tentative="1">
+      <w:start w:val="1"/>
+      <w:numFmt w:val="bullet"/>
+      <w:lvlText w:val=""/>
+      <w:lvlJc w:val="left"/>
+      <w:pPr>
+        <w:tabs>
+          <w:tab w:val="num" w:pos="1260"/>
+        </w:tabs>
+        <w:ind w:left="1260" w:hanging="420"/>
+      </w:pPr>
+      <w:rPr>
+        <w:rFonts w:ascii="Wingdings" w:hAnsi="Wingdings" w:hint="default"/>
+      </w:rPr>
+    </w:lvl>
+    <w:lvl w:ilvl="3" w:tplc="04090001" w:tentative="1">
+      <w:start w:val="1"/>
+      <w:numFmt w:val="bullet"/>
+      <w:lvlText w:val=""/>
+      <w:lvlJc w:val="left"/>
+      <w:pPr>
+        <w:tabs>
+          <w:tab w:val="num" w:pos="1680"/>
+        </w:tabs>
+        <w:ind w:left="1680" w:hanging="420"/>
+      </w:pPr>
+      <w:rPr>
+        <w:rFonts w:ascii="Wingdings" w:hAnsi="Wingdings" w:hint="default"/>
+      </w:rPr>
+    </w:lvl>
+    <w:lvl w:ilvl="4" w:tplc="0409000B" w:tentative="1">
+      <w:start w:val="1"/>
+      <w:numFmt w:val="bullet"/>
+      <w:lvlText w:val=""/>
+      <w:lvlJc w:val="left"/>
+      <w:pPr>
+        <w:tabs>
+          <w:tab w:val="num" w:pos="2100"/>
+        </w:tabs>
+        <w:ind w:left="2100" w:hanging="420"/>
+      </w:pPr>
+      <w:rPr>
+        <w:rFonts w:ascii="Wingdings" w:hAnsi="Wingdings" w:hint="default"/>
+      </w:rPr>
+    </w:lvl>
+    <w:lvl w:ilvl="5" w:tplc="0409000D" w:tentative="1">
+      <w:start w:val="1"/>
+      <w:numFmt w:val="bullet"/>
+      <w:lvlText w:val=""/>
+      <w:lvlJc w:val="left"/>
+      <w:pPr>
+        <w:tabs>
+          <w:tab w:val="num" w:pos="2520"/>
+        </w:tabs>
+        <w:ind w:left="2520" w:hanging="420"/>
+      </w:pPr>
+      <w:rPr>
+        <w:rFonts w:ascii="Wingdings" w:hAnsi="Wingdings" w:hint="default"/>
+      </w:rPr>
+    </w:lvl>
+    <w:lvl w:ilvl="6" w:tplc="04090001" w:tentative="1">
+      <w:start w:val="1"/>
+      <w:numFmt w:val="bullet"/>
+      <w:lvlText w:val=""/>
+      <w:lvlJc w:val="left"/>
+      <w:pPr>
+        <w:tabs>
+          <w:tab w:val="num" w:pos="2940"/>
+        </w:tabs>
+        <w:ind w:left="2940" w:hanging="420"/>
+      </w:pPr>
+      <w:rPr>
+        <w:rFonts w:ascii="Wingdings" w:hAnsi="Wingdings" w:hint="default"/>
+      </w:rPr>
+    </w:lvl>
+    <w:lvl w:ilvl="7" w:tplc="0409000B" w:tentative="1">
+      <w:start w:val="1"/>
+      <w:numFmt w:val="bullet"/>
+      <w:lvlText w:val=""/>
+      <w:lvlJc w:val="left"/>
+      <w:pPr>
+        <w:tabs>
+          <w:tab w:val="num" w:pos="3360"/>
+        </w:tabs>
+        <w:ind w:left="3360" w:hanging="420"/>
+      </w:pPr>
+      <w:rPr>
+        <w:rFonts w:ascii="Wingdings" w:hAnsi="Wingdings" w:hint="default"/>
+      </w:rPr>
+    </w:lvl>
+    <w:lvl w:ilvl="8" w:tplc="0409000D" w:tentative="1">
+      <w:start w:val="1"/>
+      <w:numFmt w:val="bullet"/>
+      <w:lvlText w:val=""/>
+      <w:lvlJc w:val="left"/>
+      <w:pPr>
         <w:tabs>
           <w:tab w:val="num" w:pos="3780"/>
         </w:tabs>
@@ -1504,13 +1880,16 @@
     </w:lvl>
   </w:abstractNum>
   <w:num w:numId="1">
+    <w:abstractNumId w:val="1"/>
+  </w:num>
+  <w:num w:numId="2">
     <w:abstractNumId w:val="0"/>
   </w:num>
 </w:numbering>
 </file>
 
 <file path=word/styles.xml><?xml version="1.0" encoding="utf-8"?>
-<w:styles xmlns:r="http://schemas.openxmlformats.org/officeDocument/2006/relationships" xmlns:w="http://schemas.openxmlformats.org/wordprocessingml/2006/main">
+<w:styles xmlns:mc="http://schemas.openxmlformats.org/markup-compatibility/2006" xmlns:r="http://schemas.openxmlformats.org/officeDocument/2006/relationships" xmlns:w="http://schemas.openxmlformats.org/wordprocessingml/2006/main" xmlns:w14="http://schemas.microsoft.com/office/word/2010/wordml" mc:Ignorable="w14">
   <w:docDefaults>
     <w:rPrDefault>
       <w:rPr>
@@ -1672,7 +2051,6 @@
     <w:uiPriority w:val="99"/>
     <w:semiHidden/>
     <w:unhideWhenUsed/>
-    <w:qFormat/>
     <w:tblPr>
       <w:tblInd w:w="0" w:type="dxa"/>
       <w:tblCellMar>
@@ -1731,6 +2109,39 @@
     <w:rPr>
       <w:kern w:val="2"/>
       <w:sz w:val="21"/>
+    </w:rPr>
+  </w:style>
+  <w:style w:type="paragraph" w:styleId="a7">
+    <w:name w:val="List Paragraph"/>
+    <w:basedOn w:val="a"/>
+    <w:uiPriority w:val="34"/>
+    <w:qFormat/>
+    <w:rsid w:val="00FA4ECA"/>
+    <w:pPr>
+      <w:ind w:leftChars="400" w:left="840"/>
+    </w:pPr>
+  </w:style>
+  <w:style w:type="paragraph" w:styleId="a8">
+    <w:name w:val="Balloon Text"/>
+    <w:basedOn w:val="a"/>
+    <w:link w:val="a9"/>
+    <w:rsid w:val="00FA4ECA"/>
+    <w:rPr>
+      <w:rFonts w:asciiTheme="majorHAnsi" w:eastAsiaTheme="majorEastAsia" w:hAnsiTheme="majorHAnsi" w:cstheme="majorBidi"/>
+      <w:sz w:val="18"/>
+      <w:szCs w:val="18"/>
+    </w:rPr>
+  </w:style>
+  <w:style w:type="character" w:customStyle="1" w:styleId="a9">
+    <w:name w:val="吹き出し (文字)"/>
+    <w:basedOn w:val="a0"/>
+    <w:link w:val="a8"/>
+    <w:rsid w:val="00FA4ECA"/>
+    <w:rPr>
+      <w:rFonts w:asciiTheme="majorHAnsi" w:eastAsiaTheme="majorEastAsia" w:hAnsiTheme="majorHAnsi" w:cstheme="majorBidi"/>
+      <w:kern w:val="2"/>
+      <w:sz w:val="18"/>
+      <w:szCs w:val="18"/>
     </w:rPr>
   </w:style>
 </w:styles>
